--- a/气象接口阶段性工作报告.docx
+++ b/气象接口阶段性工作报告.docx
@@ -26,7 +26,7 @@
     </w:p>
     <w:tbl>
       <w:tblPr>
-        <w:tblStyle w:val="6"/>
+        <w:tblStyle w:val="7"/>
         <w:tblW w:w="0" w:type="auto"/>
         <w:jc w:val="center"/>
         <w:tblBorders>
@@ -274,7 +274,30 @@
             <w:tcW w:w="2489" w:type="dxa"/>
             <w:vAlign w:val="center"/>
           </w:tcPr>
-          <w:p/>
+          <w:p>
+            <w:pPr>
+              <w:rPr>
+                <w:rFonts w:hint="default" w:eastAsiaTheme="minorEastAsia"/>
+                <w:lang w:val="en-US" w:eastAsia="zh-CN"/>
+              </w:rPr>
+            </w:pPr>
+            <w:r>
+              <w:rPr>
+                <w:rFonts w:hint="default"/>
+                <w:lang w:val="en-US"/>
+              </w:rPr>
+              <w:t>2024</w:t>
+            </w:r>
+            <w:r>
+              <w:rPr>
+                <w:rFonts w:hint="eastAsia"/>
+                <w:lang w:val="en-US" w:eastAsia="zh-CN"/>
+              </w:rPr>
+              <w:t>年06月03日</w:t>
+            </w:r>
+            <w:bookmarkStart w:id="0" w:name="_GoBack"/>
+            <w:bookmarkEnd w:id="0"/>
+          </w:p>
         </w:tc>
       </w:tr>
       <w:tr>
@@ -320,242 +343,166 @@
           </w:tcPr>
           <w:p>
             <w:pPr>
-              <w:rPr>
-                <w:rFonts w:hint="eastAsia"/>
-                <w:szCs w:val="21"/>
+              <w:keepNext w:val="0"/>
+              <w:keepLines w:val="0"/>
+              <w:widowControl/>
+              <w:suppressLineNumbers w:val="0"/>
+              <w:ind w:left="0" w:firstLine="0"/>
+              <w:jc w:val="left"/>
+              <w:rPr>
+                <w:rFonts w:hint="default" w:ascii="Segoe UI" w:hAnsi="Segoe UI" w:eastAsia="Segoe UI" w:cs="Segoe UI"/>
+                <w:i w:val="0"/>
+                <w:iCs w:val="0"/>
+                <w:caps w:val="0"/>
+                <w:color w:val="1F2328"/>
+                <w:spacing w:val="0"/>
+                <w:kern w:val="0"/>
+                <w:sz w:val="24"/>
+                <w:szCs w:val="24"/>
+                <w:lang w:val="en-US" w:eastAsia="zh-CN" w:bidi="ar"/>
               </w:rPr>
             </w:pPr>
             <w:r>
               <w:rPr>
-                <w:rFonts w:hint="eastAsia"/>
-                <w:szCs w:val="21"/>
-              </w:rPr>
-              <w:t>版本： ver1.</w:t>
-            </w:r>
-            <w:r>
-              <w:rPr>
-                <w:rFonts w:hint="eastAsia"/>
-                <w:szCs w:val="21"/>
-                <w:lang w:val="en-US" w:eastAsia="zh-CN"/>
-              </w:rPr>
-              <w:t>8</w:t>
-            </w:r>
-            <w:r>
-              <w:rPr>
-                <w:rFonts w:hint="eastAsia"/>
-                <w:szCs w:val="21"/>
-              </w:rPr>
-              <w:t>.0</w:t>
+                <w:rFonts w:hint="default" w:ascii="Segoe UI" w:hAnsi="Segoe UI" w:eastAsia="Segoe UI" w:cs="Segoe UI"/>
+                <w:i w:val="0"/>
+                <w:iCs w:val="0"/>
+                <w:caps w:val="0"/>
+                <w:color w:val="1F2328"/>
+                <w:spacing w:val="0"/>
+                <w:kern w:val="0"/>
+                <w:sz w:val="24"/>
+                <w:szCs w:val="24"/>
+                <w:lang w:val="en-US" w:eastAsia="zh-CN" w:bidi="ar"/>
+              </w:rPr>
+              <w:t>版本 Ver2.10.0</w:t>
             </w:r>
           </w:p>
           <w:p>
             <w:pPr>
-              <w:rPr>
-                <w:rFonts w:hint="eastAsia"/>
-                <w:szCs w:val="21"/>
+              <w:pStyle w:val="5"/>
+              <w:keepNext w:val="0"/>
+              <w:keepLines w:val="0"/>
+              <w:widowControl/>
+              <w:suppressLineNumbers w:val="0"/>
+              <w:spacing w:after="0" w:afterAutospacing="0" w:line="22" w:lineRule="atLeast"/>
+              <w:rPr>
+                <w:rFonts w:hint="default" w:ascii="Segoe UI" w:hAnsi="Segoe UI" w:eastAsia="Segoe UI" w:cs="Segoe UI"/>
+                <w:i w:val="0"/>
+                <w:iCs w:val="0"/>
+                <w:caps w:val="0"/>
+                <w:color w:val="1F2328"/>
+                <w:spacing w:val="0"/>
+                <w:kern w:val="0"/>
+                <w:sz w:val="24"/>
+                <w:szCs w:val="24"/>
+                <w:lang w:val="en-US" w:eastAsia="zh-CN" w:bidi="ar"/>
               </w:rPr>
             </w:pPr>
+            <w:r>
+              <w:rPr>
+                <w:rFonts w:hint="default" w:ascii="Segoe UI" w:hAnsi="Segoe UI" w:eastAsia="Segoe UI" w:cs="Segoe UI"/>
+                <w:i w:val="0"/>
+                <w:iCs w:val="0"/>
+                <w:caps w:val="0"/>
+                <w:color w:val="1F2328"/>
+                <w:spacing w:val="0"/>
+                <w:kern w:val="0"/>
+                <w:sz w:val="24"/>
+                <w:szCs w:val="24"/>
+                <w:lang w:val="en-US" w:eastAsia="zh-CN" w:bidi="ar"/>
+              </w:rPr>
+              <w:t xml:space="preserve"> 新增兼容设备: 华云设备</w:t>
+            </w:r>
           </w:p>
           <w:p>
             <w:pPr>
-              <w:rPr>
-                <w:rFonts w:hint="eastAsia"/>
-                <w:szCs w:val="21"/>
+              <w:pStyle w:val="5"/>
+              <w:keepNext w:val="0"/>
+              <w:keepLines w:val="0"/>
+              <w:widowControl/>
+              <w:suppressLineNumbers w:val="0"/>
+              <w:spacing w:after="0" w:afterAutospacing="0" w:line="22" w:lineRule="atLeast"/>
+              <w:rPr>
+                <w:rFonts w:hint="default" w:ascii="Segoe UI" w:hAnsi="Segoe UI" w:eastAsia="Segoe UI" w:cs="Segoe UI"/>
+                <w:i w:val="0"/>
+                <w:iCs w:val="0"/>
+                <w:caps w:val="0"/>
+                <w:color w:val="1F2328"/>
+                <w:spacing w:val="0"/>
+                <w:kern w:val="0"/>
+                <w:sz w:val="24"/>
+                <w:szCs w:val="24"/>
+                <w:lang w:val="en-US" w:eastAsia="zh-CN" w:bidi="ar"/>
               </w:rPr>
             </w:pPr>
             <w:r>
               <w:rPr>
-                <w:rFonts w:hint="eastAsia"/>
-                <w:szCs w:val="21"/>
-              </w:rPr>
-              <w:t>目前</w:t>
-            </w:r>
-            <w:r>
-              <w:rPr>
-                <w:rFonts w:hint="eastAsia"/>
-                <w:szCs w:val="21"/>
-                <w:lang w:val="en-US" w:eastAsia="zh-CN"/>
-              </w:rPr>
-              <w:t>已</w:t>
-            </w:r>
-            <w:r>
-              <w:rPr>
-                <w:rFonts w:hint="eastAsia"/>
-                <w:szCs w:val="21"/>
-              </w:rPr>
-              <w:t xml:space="preserve">支持设备： </w:t>
+                <w:rFonts w:hint="default" w:ascii="Segoe UI" w:hAnsi="Segoe UI" w:eastAsia="Segoe UI" w:cs="Segoe UI"/>
+                <w:i w:val="0"/>
+                <w:iCs w:val="0"/>
+                <w:caps w:val="0"/>
+                <w:color w:val="1F2328"/>
+                <w:spacing w:val="0"/>
+                <w:kern w:val="0"/>
+                <w:sz w:val="24"/>
+                <w:szCs w:val="24"/>
+                <w:lang w:val="en-US" w:eastAsia="zh-CN" w:bidi="ar"/>
+              </w:rPr>
+              <w:t xml:space="preserve">  HY3000  采集器包含路温和能见度</w:t>
             </w:r>
           </w:p>
           <w:p>
             <w:pPr>
-              <w:rPr>
-                <w:rFonts w:hint="eastAsia"/>
-                <w:szCs w:val="21"/>
+              <w:pStyle w:val="5"/>
+              <w:keepNext w:val="0"/>
+              <w:keepLines w:val="0"/>
+              <w:widowControl/>
+              <w:suppressLineNumbers w:val="0"/>
+              <w:spacing w:after="0" w:afterAutospacing="0" w:line="22" w:lineRule="atLeast"/>
+              <w:rPr>
+                <w:rFonts w:hint="default" w:ascii="Segoe UI" w:hAnsi="Segoe UI" w:eastAsia="Segoe UI" w:cs="Segoe UI"/>
+                <w:i w:val="0"/>
+                <w:iCs w:val="0"/>
+                <w:caps w:val="0"/>
+                <w:color w:val="1F2328"/>
+                <w:spacing w:val="0"/>
+                <w:kern w:val="0"/>
+                <w:sz w:val="24"/>
+                <w:szCs w:val="24"/>
+                <w:lang w:val="en-US" w:eastAsia="zh-CN" w:bidi="ar"/>
               </w:rPr>
             </w:pPr>
             <w:r>
               <w:rPr>
-                <w:rFonts w:hint="eastAsia"/>
-                <w:szCs w:val="21"/>
-              </w:rPr>
-              <w:t xml:space="preserve">阿舒尔： </w:t>
-            </w:r>
-          </w:p>
-          <w:p>
-            <w:pPr>
-              <w:numPr>
-                <w:ilvl w:val="0"/>
-                <w:numId w:val="1"/>
-              </w:numPr>
-              <w:rPr>
-                <w:rFonts w:hint="eastAsia"/>
-                <w:szCs w:val="21"/>
-              </w:rPr>
-            </w:pPr>
-            <w:r>
-              <w:rPr>
-                <w:rFonts w:hint="eastAsia"/>
-                <w:szCs w:val="21"/>
-              </w:rPr>
-              <w:t xml:space="preserve">MWS600 小型超声波自动气象站 </w:t>
-            </w:r>
-          </w:p>
-          <w:p>
-            <w:pPr>
-              <w:numPr>
-                <w:ilvl w:val="0"/>
-                <w:numId w:val="1"/>
-              </w:numPr>
-              <w:ind w:left="0" w:leftChars="0" w:firstLine="0" w:firstLineChars="0"/>
-              <w:rPr>
-                <w:rFonts w:hint="eastAsia"/>
-                <w:szCs w:val="21"/>
-              </w:rPr>
-            </w:pPr>
-            <w:r>
-              <w:rPr>
-                <w:rFonts w:hint="eastAsia"/>
-                <w:szCs w:val="21"/>
-              </w:rPr>
-              <w:t xml:space="preserve">RD3000B 激光遥感式路面状况检测仪 </w:t>
-            </w:r>
-          </w:p>
-          <w:p>
-            <w:pPr>
-              <w:numPr>
-                <w:ilvl w:val="0"/>
-                <w:numId w:val="1"/>
-              </w:numPr>
-              <w:ind w:left="0" w:leftChars="0" w:firstLine="0" w:firstLineChars="0"/>
-              <w:rPr>
-                <w:rFonts w:hint="eastAsia"/>
-                <w:szCs w:val="21"/>
-              </w:rPr>
-            </w:pPr>
-            <w:r>
-              <w:rPr>
-                <w:rFonts w:hint="eastAsia"/>
-                <w:szCs w:val="21"/>
-              </w:rPr>
-              <w:t xml:space="preserve">RD3000C 遥感式路面温湿度检测仪 </w:t>
-            </w:r>
-          </w:p>
-          <w:p>
-            <w:pPr>
-              <w:numPr>
-                <w:ilvl w:val="0"/>
-                <w:numId w:val="1"/>
-              </w:numPr>
-              <w:ind w:left="0" w:leftChars="0" w:firstLine="0" w:firstLineChars="0"/>
-              <w:rPr>
-                <w:rFonts w:hint="eastAsia"/>
-                <w:szCs w:val="21"/>
-              </w:rPr>
-            </w:pPr>
-            <w:r>
-              <w:rPr>
-                <w:rFonts w:hint="eastAsia"/>
-                <w:szCs w:val="21"/>
-              </w:rPr>
-              <w:t xml:space="preserve">VD920G 能见度 </w:t>
-            </w:r>
-          </w:p>
-          <w:p>
-            <w:pPr>
-              <w:numPr>
-                <w:ilvl w:val="0"/>
-                <w:numId w:val="1"/>
-              </w:numPr>
-              <w:ind w:left="0" w:leftChars="0" w:firstLine="0" w:firstLineChars="0"/>
-              <w:rPr>
-                <w:rFonts w:hint="eastAsia"/>
-                <w:szCs w:val="21"/>
-              </w:rPr>
-            </w:pPr>
-            <w:r>
-              <w:rPr>
-                <w:rFonts w:hint="eastAsia"/>
-                <w:szCs w:val="21"/>
-              </w:rPr>
-              <w:t>VD930A 能见度</w:t>
+                <w:rFonts w:hint="default" w:ascii="Segoe UI" w:hAnsi="Segoe UI" w:eastAsia="Segoe UI" w:cs="Segoe UI"/>
+                <w:i w:val="0"/>
+                <w:iCs w:val="0"/>
+                <w:caps w:val="0"/>
+                <w:color w:val="1F2328"/>
+                <w:spacing w:val="0"/>
+                <w:kern w:val="0"/>
+                <w:sz w:val="24"/>
+                <w:szCs w:val="24"/>
+                <w:lang w:val="en-US" w:eastAsia="zh-CN" w:bidi="ar"/>
+              </w:rPr>
+              <w:t xml:space="preserve">  SKY3    气象站</w:t>
             </w:r>
           </w:p>
           <w:p>
             <w:pPr>
               <w:widowControl w:val="0"/>
               <w:numPr>
+                <w:ilvl w:val="0"/>
                 <w:numId w:val="0"/>
               </w:numPr>
               <w:jc w:val="both"/>
               <w:rPr>
-                <w:rFonts w:hint="eastAsia"/>
-                <w:szCs w:val="21"/>
-              </w:rPr>
-            </w:pPr>
-          </w:p>
-          <w:p>
-            <w:pPr>
-              <w:widowControl w:val="0"/>
-              <w:numPr>
-                <w:numId w:val="0"/>
-              </w:numPr>
-              <w:jc w:val="both"/>
-              <w:rPr>
-                <w:rFonts w:hint="eastAsia"/>
-                <w:szCs w:val="21"/>
-                <w:lang w:val="en-US" w:eastAsia="zh-CN"/>
-              </w:rPr>
-            </w:pPr>
-            <w:r>
-              <w:rPr>
-                <w:rFonts w:hint="eastAsia"/>
-                <w:szCs w:val="21"/>
-                <w:lang w:val="en-US" w:eastAsia="zh-CN"/>
-              </w:rPr>
-              <w:t>下阶段：</w:t>
-            </w:r>
-          </w:p>
-          <w:p>
-            <w:pPr>
-              <w:widowControl w:val="0"/>
-              <w:numPr>
-                <w:numId w:val="0"/>
-              </w:numPr>
-              <w:jc w:val="both"/>
-              <w:rPr>
                 <w:rFonts w:hint="default"/>
                 <w:szCs w:val="21"/>
                 <w:lang w:val="en-US" w:eastAsia="zh-CN"/>
               </w:rPr>
             </w:pPr>
-            <w:r>
-              <w:rPr>
-                <w:rFonts w:hint="eastAsia"/>
-                <w:szCs w:val="21"/>
-                <w:lang w:val="en-US" w:eastAsia="zh-CN"/>
-              </w:rPr>
-              <w:t>新增华云系列设备</w:t>
-            </w:r>
           </w:p>
         </w:tc>
       </w:tr>
@@ -656,8 +603,6 @@
               </w:rPr>
               <w:t>附件与功能截图：  无</w:t>
             </w:r>
-            <w:bookmarkStart w:id="0" w:name="_GoBack"/>
-            <w:bookmarkEnd w:id="0"/>
           </w:p>
         </w:tc>
       </w:tr>
@@ -718,26 +663,6 @@
     </w:sectPr>
   </w:body>
 </w:document>
-</file>
-
-<file path=word/numbering.xml><?xml version="1.0" encoding="utf-8"?>
-<w:numbering xmlns:wpc="http://schemas.microsoft.com/office/word/2010/wordprocessingCanvas" xmlns:mc="http://schemas.openxmlformats.org/markup-compatibility/2006" xmlns:o="urn:schemas-microsoft-com:office:office" xmlns:r="http://schemas.openxmlformats.org/officeDocument/2006/relationships" xmlns:m="http://schemas.openxmlformats.org/officeDocument/2006/math" xmlns:v="urn:schemas-microsoft-com:vml" xmlns:wp14="http://schemas.microsoft.com/office/word/2010/wordprocessingDrawing" xmlns:wp="http://schemas.openxmlformats.org/drawingml/2006/wordprocessingDrawing" xmlns:w10="urn:schemas-microsoft-com:office:word" xmlns:w="http://schemas.openxmlformats.org/wordprocessingml/2006/main" xmlns:w14="http://schemas.microsoft.com/office/word/2010/wordml" xmlns:wpg="http://schemas.microsoft.com/office/word/2010/wordprocessingGroup" xmlns:wpi="http://schemas.microsoft.com/office/word/2010/wordprocessingInk" xmlns:wne="http://schemas.microsoft.com/office/word/2006/wordml" xmlns:wps="http://schemas.microsoft.com/office/word/2010/wordprocessingShape" xmlns:wpsCustomData="http://www.wps.cn/officeDocument/2013/wpsCustomData" mc:Ignorable="w14 wp14">
-  <w:abstractNum w:abstractNumId="0">
-    <w:nsid w:val="4B6ADE36"/>
-    <w:multiLevelType w:val="singleLevel"/>
-    <w:tmpl w:val="4B6ADE36"/>
-    <w:lvl w:ilvl="0" w:tentative="0">
-      <w:start w:val="1"/>
-      <w:numFmt w:val="decimal"/>
-      <w:suff w:val="space"/>
-      <w:lvlText w:val="%1."/>
-      <w:lvlJc w:val="left"/>
-    </w:lvl>
-  </w:abstractNum>
-  <w:num w:numId="1">
-    <w:abstractNumId w:val="0"/>
-  </w:num>
-</w:numbering>
 </file>
 
 <file path=word/styles.xml><?xml version="1.0" encoding="utf-8"?>
@@ -836,7 +761,7 @@
     <w:lsdException w:uiPriority="99" w:name="Body Text Indent 2"/>
     <w:lsdException w:uiPriority="99" w:name="Body Text Indent 3"/>
     <w:lsdException w:uiPriority="99" w:name="Block Text"/>
-    <w:lsdException w:uiPriority="99" w:name="Hyperlink"/>
+    <w:lsdException w:qFormat="1" w:uiPriority="99" w:name="Hyperlink"/>
     <w:lsdException w:uiPriority="99" w:name="FollowedHyperlink"/>
     <w:lsdException w:qFormat="1" w:unhideWhenUsed="0" w:uiPriority="22" w:semiHidden="0" w:name="Strong"/>
     <w:lsdException w:qFormat="1" w:unhideWhenUsed="0" w:uiPriority="20" w:semiHidden="0" w:name="Emphasis"/>
@@ -1017,7 +942,7 @@
       <w:lang w:val="en-US" w:eastAsia="zh-CN" w:bidi="ar-SA"/>
     </w:rPr>
   </w:style>
-  <w:style w:type="character" w:default="1" w:styleId="7">
+  <w:style w:type="character" w:default="1" w:styleId="8">
     <w:name w:val="Default Paragraph Font"/>
     <w:autoRedefine/>
     <w:semiHidden/>
@@ -1025,7 +950,7 @@
     <w:qFormat/>
     <w:uiPriority w:val="1"/>
   </w:style>
-  <w:style w:type="table" w:default="1" w:styleId="5">
+  <w:style w:type="table" w:default="1" w:styleId="6">
     <w:name w:val="Normal Table"/>
     <w:autoRedefine/>
     <w:semiHidden/>
@@ -1044,7 +969,7 @@
   <w:style w:type="paragraph" w:styleId="2">
     <w:name w:val="footer"/>
     <w:basedOn w:val="1"/>
-    <w:link w:val="11"/>
+    <w:link w:val="12"/>
     <w:autoRedefine/>
     <w:unhideWhenUsed/>
     <w:qFormat/>
@@ -1065,7 +990,7 @@
   <w:style w:type="paragraph" w:styleId="3">
     <w:name w:val="header"/>
     <w:basedOn w:val="1"/>
-    <w:link w:val="10"/>
+    <w:link w:val="11"/>
     <w:autoRedefine/>
     <w:unhideWhenUsed/>
     <w:qFormat/>
@@ -1087,7 +1012,7 @@
     <w:name w:val="Subtitle"/>
     <w:basedOn w:val="1"/>
     <w:next w:val="1"/>
-    <w:link w:val="9"/>
+    <w:link w:val="10"/>
     <w:autoRedefine/>
     <w:qFormat/>
     <w:uiPriority w:val="11"/>
@@ -1104,9 +1029,44 @@
       <w:szCs w:val="32"/>
     </w:rPr>
   </w:style>
-  <w:style w:type="table" w:styleId="6">
+  <w:style w:type="paragraph" w:styleId="5">
+    <w:name w:val="HTML Preformatted"/>
+    <w:basedOn w:val="1"/>
+    <w:semiHidden/>
+    <w:unhideWhenUsed/>
+    <w:uiPriority w:val="99"/>
+    <w:pPr>
+      <w:tabs>
+        <w:tab w:val="left" w:pos="916"/>
+        <w:tab w:val="left" w:pos="1832"/>
+        <w:tab w:val="left" w:pos="2748"/>
+        <w:tab w:val="left" w:pos="3664"/>
+        <w:tab w:val="left" w:pos="4580"/>
+        <w:tab w:val="left" w:pos="5496"/>
+        <w:tab w:val="left" w:pos="6412"/>
+        <w:tab w:val="left" w:pos="7328"/>
+        <w:tab w:val="left" w:pos="8244"/>
+        <w:tab w:val="left" w:pos="9160"/>
+        <w:tab w:val="left" w:pos="10076"/>
+        <w:tab w:val="left" w:pos="10992"/>
+        <w:tab w:val="left" w:pos="11908"/>
+        <w:tab w:val="left" w:pos="12824"/>
+        <w:tab w:val="left" w:pos="13740"/>
+        <w:tab w:val="left" w:pos="14656"/>
+      </w:tabs>
+      <w:jc w:val="left"/>
+    </w:pPr>
+    <w:rPr>
+      <w:rFonts w:hint="eastAsia" w:ascii="宋体" w:hAnsi="宋体" w:eastAsia="宋体" w:cs="宋体"/>
+      <w:kern w:val="0"/>
+      <w:sz w:val="24"/>
+      <w:szCs w:val="24"/>
+      <w:lang w:val="en-US" w:eastAsia="zh-CN" w:bidi="ar"/>
+    </w:rPr>
+  </w:style>
+  <w:style w:type="table" w:styleId="7">
     <w:name w:val="Table Grid"/>
-    <w:basedOn w:val="5"/>
+    <w:basedOn w:val="6"/>
     <w:autoRedefine/>
     <w:qFormat/>
     <w:uiPriority w:val="39"/>
@@ -1121,20 +1081,21 @@
       </w:tblBorders>
     </w:tblPr>
   </w:style>
-  <w:style w:type="character" w:styleId="8">
+  <w:style w:type="character" w:styleId="9">
     <w:name w:val="Hyperlink"/>
-    <w:basedOn w:val="7"/>
+    <w:basedOn w:val="8"/>
     <w:semiHidden/>
     <w:unhideWhenUsed/>
+    <w:qFormat/>
     <w:uiPriority w:val="99"/>
     <w:rPr>
       <w:color w:val="0000FF"/>
       <w:u w:val="single"/>
     </w:rPr>
   </w:style>
-  <w:style w:type="character" w:customStyle="1" w:styleId="9">
+  <w:style w:type="character" w:customStyle="1" w:styleId="10">
     <w:name w:val="副标题 字符"/>
-    <w:basedOn w:val="7"/>
+    <w:basedOn w:val="8"/>
     <w:link w:val="4"/>
     <w:autoRedefine/>
     <w:qFormat/>
@@ -1147,9 +1108,9 @@
       <w:szCs w:val="32"/>
     </w:rPr>
   </w:style>
-  <w:style w:type="character" w:customStyle="1" w:styleId="10">
+  <w:style w:type="character" w:customStyle="1" w:styleId="11">
     <w:name w:val="页眉 字符"/>
-    <w:basedOn w:val="7"/>
+    <w:basedOn w:val="8"/>
     <w:link w:val="3"/>
     <w:autoRedefine/>
     <w:qFormat/>
@@ -1159,9 +1120,9 @@
       <w:szCs w:val="18"/>
     </w:rPr>
   </w:style>
-  <w:style w:type="character" w:customStyle="1" w:styleId="11">
+  <w:style w:type="character" w:customStyle="1" w:styleId="12">
     <w:name w:val="页脚 字符"/>
-    <w:basedOn w:val="7"/>
+    <w:basedOn w:val="8"/>
     <w:link w:val="2"/>
     <w:autoRedefine/>
     <w:qFormat/>
